--- a/Endava-Internship/(1)Java Fundamentals.docx
+++ b/Endava-Internship/(1)Java Fundamentals.docx
@@ -1,6 +1,6 @@
 
 <file path=word/document.xml><?xml version="1.0" encoding="utf-8"?>
-<w:document xmlns:wpc="http://schemas.microsoft.com/office/word/2010/wordprocessingCanvas" xmlns:cx="http://schemas.microsoft.com/office/drawing/2014/chartex" xmlns:cx1="http://schemas.microsoft.com/office/drawing/2015/9/8/chartex" xmlns:cx2="http://schemas.microsoft.com/office/drawing/2015/10/21/chartex" xmlns:cx3="http://schemas.microsoft.com/office/drawing/2016/5/9/chartex" xmlns:cx4="http://schemas.microsoft.com/office/drawing/2016/5/10/chartex" xmlns:cx5="http://schemas.microsoft.com/office/drawing/2016/5/11/chartex" xmlns:cx6="http://schemas.microsoft.com/office/drawing/2016/5/12/chartex" xmlns:cx7="http://schemas.microsoft.com/office/drawing/2016/5/13/chartex" xmlns:cx8="http://schemas.microsoft.com/office/drawing/2016/5/14/chartex" xmlns:mc="http://schemas.openxmlformats.org/markup-compatibility/2006" xmlns:aink="http://schemas.microsoft.com/office/drawing/2016/ink" xmlns:am3d="http://schemas.microsoft.com/office/drawing/2017/model3d" xmlns:o="urn:schemas-microsoft-com:office:office" xmlns:r="http://schemas.openxmlformats.org/officeDocument/2006/relationships" xmlns:m="http://schemas.openxmlformats.org/officeDocument/2006/math" xmlns:v="urn:schemas-microsoft-com:vml" xmlns:wp14="http://schemas.microsoft.com/office/word/2010/wordprocessingDrawing" xmlns:wp="http://schemas.openxmlformats.org/drawingml/2006/wordprocessingDrawing" xmlns:w10="urn:schemas-microsoft-com:office:word" xmlns:w="http://schemas.openxmlformats.org/wordprocessingml/2006/main" xmlns:w14="http://schemas.microsoft.com/office/word/2010/wordml" xmlns:w15="http://schemas.microsoft.com/office/word/2012/wordml" xmlns:w16cex="http://schemas.microsoft.com/office/word/2018/wordml/cex" xmlns:w16cid="http://schemas.microsoft.com/office/word/2016/wordml/cid" xmlns:w16="http://schemas.microsoft.com/office/word/2018/wordml" xmlns:w16sdtdh="http://schemas.microsoft.com/office/word/2020/wordml/sdtdatahash" xmlns:w16se="http://schemas.microsoft.com/office/word/2015/wordml/symex" xmlns:wpg="http://schemas.microsoft.com/office/word/2010/wordprocessingGroup" xmlns:wpi="http://schemas.microsoft.com/office/word/2010/wordprocessingInk" xmlns:wne="http://schemas.microsoft.com/office/word/2006/wordml" xmlns:wps="http://schemas.microsoft.com/office/word/2010/wordprocessingShape" mc:Ignorable="w14 w15 w16se w16cid w16 w16cex w16sdtdh wp14">
+<w:document xmlns:wpc="http://schemas.microsoft.com/office/word/2010/wordprocessingCanvas" xmlns:cx="http://schemas.microsoft.com/office/drawing/2014/chartex" xmlns:cx1="http://schemas.microsoft.com/office/drawing/2015/9/8/chartex" xmlns:cx2="http://schemas.microsoft.com/office/drawing/2015/10/21/chartex" xmlns:cx3="http://schemas.microsoft.com/office/drawing/2016/5/9/chartex" xmlns:cx4="http://schemas.microsoft.com/office/drawing/2016/5/10/chartex" xmlns:cx5="http://schemas.microsoft.com/office/drawing/2016/5/11/chartex" xmlns:cx6="http://schemas.microsoft.com/office/drawing/2016/5/12/chartex" xmlns:cx7="http://schemas.microsoft.com/office/drawing/2016/5/13/chartex" xmlns:cx8="http://schemas.microsoft.com/office/drawing/2016/5/14/chartex" xmlns:mc="http://schemas.openxmlformats.org/markup-compatibility/2006" xmlns:aink="http://schemas.microsoft.com/office/drawing/2016/ink" xmlns:am3d="http://schemas.microsoft.com/office/drawing/2017/model3d" xmlns:o="urn:schemas-microsoft-com:office:office" xmlns:oel="http://schemas.microsoft.com/office/2019/extlst" xmlns:r="http://schemas.openxmlformats.org/officeDocument/2006/relationships" xmlns:m="http://schemas.openxmlformats.org/officeDocument/2006/math" xmlns:v="urn:schemas-microsoft-com:vml" xmlns:wp14="http://schemas.microsoft.com/office/word/2010/wordprocessingDrawing" xmlns:wp="http://schemas.openxmlformats.org/drawingml/2006/wordprocessingDrawing" xmlns:w10="urn:schemas-microsoft-com:office:word" xmlns:w="http://schemas.openxmlformats.org/wordprocessingml/2006/main" xmlns:w14="http://schemas.microsoft.com/office/word/2010/wordml" xmlns:w15="http://schemas.microsoft.com/office/word/2012/wordml" xmlns:w16cex="http://schemas.microsoft.com/office/word/2018/wordml/cex" xmlns:w16cid="http://schemas.microsoft.com/office/word/2016/wordml/cid" xmlns:w16="http://schemas.microsoft.com/office/word/2018/wordml" xmlns:w16sdtdh="http://schemas.microsoft.com/office/word/2020/wordml/sdtdatahash" xmlns:w16se="http://schemas.microsoft.com/office/word/2015/wordml/symex" xmlns:wpg="http://schemas.microsoft.com/office/word/2010/wordprocessingGroup" xmlns:wpi="http://schemas.microsoft.com/office/word/2010/wordprocessingInk" xmlns:wne="http://schemas.microsoft.com/office/word/2006/wordml" xmlns:wps="http://schemas.microsoft.com/office/word/2010/wordprocessingShape" mc:Ignorable="w14 w15 w16se w16cid w16 w16cex w16sdtdh wp14">
   <w:body>
     <w:p>
       <w:pPr>
@@ -27,7 +27,7 @@
     </w:p>
     <w:p>
       <w:pPr>
-        <w:pStyle w:val="Listparagraf"/>
+        <w:pStyle w:val="ListParagraph"/>
         <w:numPr>
           <w:ilvl w:val="0"/>
           <w:numId w:val="4"/>
@@ -48,7 +48,7 @@
     </w:p>
     <w:p>
       <w:pPr>
-        <w:pStyle w:val="Listparagraf"/>
+        <w:pStyle w:val="ListParagraph"/>
         <w:numPr>
           <w:ilvl w:val="0"/>
           <w:numId w:val="4"/>
@@ -79,7 +79,7 @@
     </w:p>
     <w:p>
       <w:pPr>
-        <w:pStyle w:val="PreformatatHTML"/>
+        <w:pStyle w:val="HTMLPreformatted"/>
         <w:numPr>
           <w:ilvl w:val="0"/>
           <w:numId w:val="4"/>
@@ -340,7 +340,7 @@
     </w:p>
     <w:p>
       <w:pPr>
-        <w:pStyle w:val="Listparagraf"/>
+        <w:pStyle w:val="ListParagraph"/>
         <w:numPr>
           <w:ilvl w:val="0"/>
           <w:numId w:val="4"/>
@@ -361,7 +361,7 @@
     </w:p>
     <w:p>
       <w:pPr>
-        <w:pStyle w:val="PreformatatHTML"/>
+        <w:pStyle w:val="HTMLPreformatted"/>
         <w:numPr>
           <w:ilvl w:val="0"/>
           <w:numId w:val="4"/>
@@ -723,7 +723,7 @@
     </w:p>
     <w:p>
       <w:pPr>
-        <w:pStyle w:val="Listparagraf"/>
+        <w:pStyle w:val="ListParagraph"/>
         <w:numPr>
           <w:ilvl w:val="0"/>
           <w:numId w:val="4"/>
@@ -748,7 +748,7 @@
     </w:p>
     <w:p>
       <w:pPr>
-        <w:pStyle w:val="PreformatatHTML"/>
+        <w:pStyle w:val="HTMLPreformatted"/>
         <w:numPr>
           <w:ilvl w:val="0"/>
           <w:numId w:val="4"/>
@@ -1072,7 +1072,7 @@
     </w:p>
     <w:p>
       <w:pPr>
-        <w:pStyle w:val="Listparagraf"/>
+        <w:pStyle w:val="ListParagraph"/>
         <w:numPr>
           <w:ilvl w:val="0"/>
           <w:numId w:val="5"/>
@@ -1100,7 +1100,7 @@
     </w:p>
     <w:p>
       <w:pPr>
-        <w:pStyle w:val="Listparagraf"/>
+        <w:pStyle w:val="ListParagraph"/>
         <w:numPr>
           <w:ilvl w:val="0"/>
           <w:numId w:val="5"/>
@@ -1450,7 +1450,7 @@
     </w:p>
     <w:p>
       <w:pPr>
-        <w:pStyle w:val="Listparagraf"/>
+        <w:pStyle w:val="ListParagraph"/>
         <w:numPr>
           <w:ilvl w:val="0"/>
           <w:numId w:val="2"/>
@@ -1470,7 +1470,7 @@
     </w:p>
     <w:p>
       <w:pPr>
-        <w:pStyle w:val="Listparagraf"/>
+        <w:pStyle w:val="ListParagraph"/>
         <w:numPr>
           <w:ilvl w:val="0"/>
           <w:numId w:val="2"/>
@@ -1491,7 +1491,7 @@
     </w:p>
     <w:p>
       <w:pPr>
-        <w:pStyle w:val="Listparagraf"/>
+        <w:pStyle w:val="ListParagraph"/>
         <w:numPr>
           <w:ilvl w:val="0"/>
           <w:numId w:val="2"/>
@@ -1511,7 +1511,7 @@
     </w:p>
     <w:p>
       <w:pPr>
-        <w:pStyle w:val="Listparagraf"/>
+        <w:pStyle w:val="ListParagraph"/>
         <w:numPr>
           <w:ilvl w:val="0"/>
           <w:numId w:val="2"/>
@@ -1537,7 +1537,7 @@
     </w:p>
     <w:p>
       <w:pPr>
-        <w:pStyle w:val="Listparagraf"/>
+        <w:pStyle w:val="ListParagraph"/>
         <w:spacing w:after="0"/>
         <w:jc w:val="both"/>
         <w:rPr>
@@ -1590,7 +1590,7 @@
     </w:p>
     <w:p>
       <w:pPr>
-        <w:pStyle w:val="Listparagraf"/>
+        <w:pStyle w:val="ListParagraph"/>
         <w:numPr>
           <w:ilvl w:val="0"/>
           <w:numId w:val="1"/>
@@ -1655,7 +1655,7 @@
     </w:p>
     <w:p>
       <w:pPr>
-        <w:pStyle w:val="Listparagraf"/>
+        <w:pStyle w:val="ListParagraph"/>
         <w:numPr>
           <w:ilvl w:val="0"/>
           <w:numId w:val="1"/>
@@ -1694,7 +1694,7 @@
     </w:p>
     <w:p>
       <w:pPr>
-        <w:pStyle w:val="Listparagraf"/>
+        <w:pStyle w:val="ListParagraph"/>
         <w:numPr>
           <w:ilvl w:val="0"/>
           <w:numId w:val="1"/>
@@ -1715,7 +1715,7 @@
     </w:p>
     <w:p>
       <w:pPr>
-        <w:pStyle w:val="Listparagraf"/>
+        <w:pStyle w:val="ListParagraph"/>
         <w:numPr>
           <w:ilvl w:val="0"/>
           <w:numId w:val="1"/>
@@ -1753,7 +1753,7 @@
     </w:p>
     <w:p>
       <w:pPr>
-        <w:pStyle w:val="PreformatatHTML"/>
+        <w:pStyle w:val="HTMLPreformatted"/>
         <w:numPr>
           <w:ilvl w:val="0"/>
           <w:numId w:val="1"/>
@@ -2083,7 +2083,7 @@
     </w:p>
     <w:p>
       <w:pPr>
-        <w:pStyle w:val="Listparagraf"/>
+        <w:pStyle w:val="ListParagraph"/>
         <w:numPr>
           <w:ilvl w:val="0"/>
           <w:numId w:val="3"/>
@@ -2099,12 +2099,12 @@
           <w:szCs w:val="28"/>
           <w:lang w:val="en-US"/>
         </w:rPr>
-        <w:t>Static blocks(doar la primul obiect)</w:t>
-      </w:r>
-    </w:p>
-    <w:p>
-      <w:pPr>
-        <w:pStyle w:val="Listparagraf"/>
+        <w:t>Static blocks</w:t>
+      </w:r>
+    </w:p>
+    <w:p>
+      <w:pPr>
+        <w:pStyle w:val="ListParagraph"/>
         <w:numPr>
           <w:ilvl w:val="0"/>
           <w:numId w:val="3"/>
@@ -2125,7 +2125,7 @@
     </w:p>
     <w:p>
       <w:pPr>
-        <w:pStyle w:val="Listparagraf"/>
+        <w:pStyle w:val="ListParagraph"/>
         <w:numPr>
           <w:ilvl w:val="0"/>
           <w:numId w:val="3"/>
@@ -2155,7 +2155,7 @@
     </w:p>
     <w:p>
       <w:pPr>
-        <w:pStyle w:val="PreformatatHTML"/>
+        <w:pStyle w:val="HTMLPreformatted"/>
         <w:shd w:val="clear" w:color="auto" w:fill="2B2B2B"/>
         <w:rPr>
           <w:color w:val="A9B7C6"/>
@@ -2760,7 +2760,7 @@
     </w:p>
     <w:p>
       <w:pPr>
-        <w:pStyle w:val="PreformatatHTML"/>
+        <w:pStyle w:val="HTMLPreformatted"/>
         <w:shd w:val="clear" w:color="auto" w:fill="2B2B2B"/>
         <w:rPr>
           <w:color w:val="A9B7C6"/>
@@ -2925,7 +2925,7 @@
     </w:p>
     <w:p>
       <w:pPr>
-        <w:pStyle w:val="PreformatatHTML"/>
+        <w:pStyle w:val="HTMLPreformatted"/>
         <w:shd w:val="clear" w:color="auto" w:fill="2B2B2B"/>
         <w:rPr>
           <w:color w:val="A9B7C6"/>
@@ -3365,7 +3365,7 @@
     </w:p>
     <w:p>
       <w:pPr>
-        <w:pStyle w:val="Listparagraf"/>
+        <w:pStyle w:val="ListParagraph"/>
         <w:numPr>
           <w:ilvl w:val="0"/>
           <w:numId w:val="6"/>
@@ -3388,7 +3388,7 @@
     </w:p>
     <w:p>
       <w:pPr>
-        <w:pStyle w:val="PreformatatHTML"/>
+        <w:pStyle w:val="HTMLPreformatted"/>
         <w:shd w:val="clear" w:color="auto" w:fill="2B2B2B"/>
         <w:ind w:left="720"/>
         <w:rPr>
@@ -3422,7 +3422,7 @@
     </w:p>
     <w:p>
       <w:pPr>
-        <w:pStyle w:val="PreformatatHTML"/>
+        <w:pStyle w:val="HTMLPreformatted"/>
         <w:shd w:val="clear" w:color="auto" w:fill="2B2B2B"/>
         <w:ind w:left="720"/>
         <w:rPr>
@@ -3432,7 +3432,7 @@
     </w:p>
     <w:p>
       <w:pPr>
-        <w:pStyle w:val="Listparagraf"/>
+        <w:pStyle w:val="ListParagraph"/>
         <w:numPr>
           <w:ilvl w:val="0"/>
           <w:numId w:val="6"/>
@@ -3455,7 +3455,7 @@
     </w:p>
     <w:p>
       <w:pPr>
-        <w:pStyle w:val="PreformatatHTML"/>
+        <w:pStyle w:val="HTMLPreformatted"/>
         <w:numPr>
           <w:ilvl w:val="0"/>
           <w:numId w:val="6"/>
@@ -3512,7 +3512,7 @@
     </w:p>
     <w:p>
       <w:pPr>
-        <w:pStyle w:val="PreformatatHTML"/>
+        <w:pStyle w:val="HTMLPreformatted"/>
         <w:numPr>
           <w:ilvl w:val="0"/>
           <w:numId w:val="6"/>
@@ -3582,7 +3582,7 @@
     </w:p>
     <w:p>
       <w:pPr>
-        <w:pStyle w:val="Listparagraf"/>
+        <w:pStyle w:val="ListParagraph"/>
         <w:numPr>
           <w:ilvl w:val="0"/>
           <w:numId w:val="6"/>
@@ -3605,7 +3605,7 @@
     </w:p>
     <w:p>
       <w:pPr>
-        <w:pStyle w:val="PreformatatHTML"/>
+        <w:pStyle w:val="HTMLPreformatted"/>
         <w:numPr>
           <w:ilvl w:val="0"/>
           <w:numId w:val="6"/>
@@ -3844,7 +3844,7 @@
     </w:p>
     <w:p>
       <w:pPr>
-        <w:pStyle w:val="Listparagraf"/>
+        <w:pStyle w:val="ListParagraph"/>
         <w:numPr>
           <w:ilvl w:val="0"/>
           <w:numId w:val="9"/>
@@ -3867,7 +3867,7 @@
     </w:p>
     <w:p>
       <w:pPr>
-        <w:pStyle w:val="Listparagraf"/>
+        <w:pStyle w:val="ListParagraph"/>
         <w:spacing w:after="0"/>
         <w:ind w:left="1080"/>
         <w:rPr>
@@ -3887,7 +3887,7 @@
     </w:p>
     <w:p>
       <w:pPr>
-        <w:pStyle w:val="Listparagraf"/>
+        <w:pStyle w:val="ListParagraph"/>
         <w:spacing w:after="0"/>
         <w:ind w:left="1080"/>
         <w:rPr>
@@ -3907,7 +3907,7 @@
     </w:p>
     <w:p>
       <w:pPr>
-        <w:pStyle w:val="Listparagraf"/>
+        <w:pStyle w:val="ListParagraph"/>
         <w:spacing w:after="0"/>
         <w:ind w:left="1080"/>
         <w:rPr>
@@ -3953,7 +3953,7 @@
     </w:p>
     <w:p>
       <w:pPr>
-        <w:pStyle w:val="Listparagraf"/>
+        <w:pStyle w:val="ListParagraph"/>
         <w:numPr>
           <w:ilvl w:val="0"/>
           <w:numId w:val="7"/>
@@ -3976,7 +3976,7 @@
     </w:p>
     <w:p>
       <w:pPr>
-        <w:pStyle w:val="Listparagraf"/>
+        <w:pStyle w:val="ListParagraph"/>
         <w:numPr>
           <w:ilvl w:val="0"/>
           <w:numId w:val="7"/>
@@ -3999,7 +3999,7 @@
     </w:p>
     <w:p>
       <w:pPr>
-        <w:pStyle w:val="Listparagraf"/>
+        <w:pStyle w:val="ListParagraph"/>
         <w:numPr>
           <w:ilvl w:val="0"/>
           <w:numId w:val="7"/>
@@ -4476,7 +4476,7 @@
     </w:p>
     <w:p>
       <w:pPr>
-        <w:pStyle w:val="Listparagraf"/>
+        <w:pStyle w:val="ListParagraph"/>
         <w:numPr>
           <w:ilvl w:val="0"/>
           <w:numId w:val="8"/>
@@ -4517,7 +4517,7 @@
     </w:p>
     <w:p>
       <w:pPr>
-        <w:pStyle w:val="Listparagraf"/>
+        <w:pStyle w:val="ListParagraph"/>
         <w:numPr>
           <w:ilvl w:val="0"/>
           <w:numId w:val="8"/>
@@ -4540,7 +4540,7 @@
     </w:p>
     <w:p>
       <w:pPr>
-        <w:pStyle w:val="Listparagraf"/>
+        <w:pStyle w:val="ListParagraph"/>
         <w:numPr>
           <w:ilvl w:val="0"/>
           <w:numId w:val="8"/>
@@ -4602,7 +4602,7 @@
     </w:p>
     <w:p>
       <w:pPr>
-        <w:pStyle w:val="Listparagraf"/>
+        <w:pStyle w:val="ListParagraph"/>
         <w:numPr>
           <w:ilvl w:val="0"/>
           <w:numId w:val="10"/>
@@ -4625,7 +4625,7 @@
     </w:p>
     <w:p>
       <w:pPr>
-        <w:pStyle w:val="Listparagraf"/>
+        <w:pStyle w:val="ListParagraph"/>
         <w:numPr>
           <w:ilvl w:val="0"/>
           <w:numId w:val="10"/>
@@ -4648,7 +4648,7 @@
     </w:p>
     <w:p>
       <w:pPr>
-        <w:pStyle w:val="Listparagraf"/>
+        <w:pStyle w:val="ListParagraph"/>
         <w:numPr>
           <w:ilvl w:val="0"/>
           <w:numId w:val="10"/>
@@ -4872,7 +4872,7 @@
     </w:p>
     <w:p>
       <w:pPr>
-        <w:pStyle w:val="Listparagraf"/>
+        <w:pStyle w:val="ListParagraph"/>
         <w:numPr>
           <w:ilvl w:val="0"/>
           <w:numId w:val="11"/>
@@ -4895,7 +4895,7 @@
     </w:p>
     <w:p>
       <w:pPr>
-        <w:pStyle w:val="Listparagraf"/>
+        <w:pStyle w:val="ListParagraph"/>
         <w:numPr>
           <w:ilvl w:val="0"/>
           <w:numId w:val="11"/>
@@ -5112,7 +5112,7 @@
     </w:p>
     <w:p>
       <w:pPr>
-        <w:pStyle w:val="Listparagraf"/>
+        <w:pStyle w:val="ListParagraph"/>
         <w:numPr>
           <w:ilvl w:val="0"/>
           <w:numId w:val="12"/>
@@ -5135,7 +5135,7 @@
     </w:p>
     <w:p>
       <w:pPr>
-        <w:pStyle w:val="Listparagraf"/>
+        <w:pStyle w:val="ListParagraph"/>
         <w:numPr>
           <w:ilvl w:val="0"/>
           <w:numId w:val="12"/>
@@ -5676,7 +5676,7 @@
     </w:p>
     <w:p>
       <w:pPr>
-        <w:pStyle w:val="Listparagraf"/>
+        <w:pStyle w:val="ListParagraph"/>
         <w:numPr>
           <w:ilvl w:val="0"/>
           <w:numId w:val="13"/>
@@ -5752,7 +5752,7 @@
     </w:p>
     <w:p>
       <w:pPr>
-        <w:pStyle w:val="Listparagraf"/>
+        <w:pStyle w:val="ListParagraph"/>
         <w:numPr>
           <w:ilvl w:val="0"/>
           <w:numId w:val="13"/>
@@ -5777,7 +5777,7 @@
     </w:p>
     <w:p>
       <w:pPr>
-        <w:pStyle w:val="Listparagraf"/>
+        <w:pStyle w:val="ListParagraph"/>
         <w:numPr>
           <w:ilvl w:val="0"/>
           <w:numId w:val="13"/>
@@ -5802,7 +5802,7 @@
     </w:p>
     <w:p>
       <w:pPr>
-        <w:pStyle w:val="Listparagraf"/>
+        <w:pStyle w:val="ListParagraph"/>
         <w:numPr>
           <w:ilvl w:val="0"/>
           <w:numId w:val="13"/>
@@ -6190,7 +6190,7 @@
     </w:p>
     <w:p>
       <w:pPr>
-        <w:pStyle w:val="Listparagraf"/>
+        <w:pStyle w:val="ListParagraph"/>
         <w:numPr>
           <w:ilvl w:val="0"/>
           <w:numId w:val="14"/>
@@ -6217,7 +6217,7 @@
     </w:p>
     <w:p>
       <w:pPr>
-        <w:pStyle w:val="Listparagraf"/>
+        <w:pStyle w:val="ListParagraph"/>
         <w:numPr>
           <w:ilvl w:val="0"/>
           <w:numId w:val="14"/>
@@ -6433,7 +6433,7 @@
     </w:p>
     <w:p>
       <w:pPr>
-        <w:pStyle w:val="Listparagraf"/>
+        <w:pStyle w:val="ListParagraph"/>
         <w:numPr>
           <w:ilvl w:val="0"/>
           <w:numId w:val="15"/>
@@ -6458,7 +6458,7 @@
     </w:p>
     <w:p>
       <w:pPr>
-        <w:pStyle w:val="Listparagraf"/>
+        <w:pStyle w:val="ListParagraph"/>
         <w:spacing w:after="0"/>
         <w:rPr>
           <w:color w:val="000000" w:themeColor="text1"/>
@@ -6477,7 +6477,7 @@
     </w:p>
     <w:p>
       <w:pPr>
-        <w:pStyle w:val="Listparagraf"/>
+        <w:pStyle w:val="ListParagraph"/>
         <w:numPr>
           <w:ilvl w:val="0"/>
           <w:numId w:val="15"/>
@@ -6504,7 +6504,7 @@
     </w:p>
     <w:p>
       <w:pPr>
-        <w:pStyle w:val="Listparagraf"/>
+        <w:pStyle w:val="ListParagraph"/>
         <w:numPr>
           <w:ilvl w:val="0"/>
           <w:numId w:val="15"/>
@@ -6865,7 +6865,7 @@
 </file>
 
 <file path=word/endnotes.xml><?xml version="1.0" encoding="utf-8"?>
-<w:endnotes xmlns:wpc="http://schemas.microsoft.com/office/word/2010/wordprocessingCanvas" xmlns:cx="http://schemas.microsoft.com/office/drawing/2014/chartex" xmlns:cx1="http://schemas.microsoft.com/office/drawing/2015/9/8/chartex" xmlns:cx2="http://schemas.microsoft.com/office/drawing/2015/10/21/chartex" xmlns:cx3="http://schemas.microsoft.com/office/drawing/2016/5/9/chartex" xmlns:cx4="http://schemas.microsoft.com/office/drawing/2016/5/10/chartex" xmlns:cx5="http://schemas.microsoft.com/office/drawing/2016/5/11/chartex" xmlns:cx6="http://schemas.microsoft.com/office/drawing/2016/5/12/chartex" xmlns:cx7="http://schemas.microsoft.com/office/drawing/2016/5/13/chartex" xmlns:cx8="http://schemas.microsoft.com/office/drawing/2016/5/14/chartex" xmlns:mc="http://schemas.openxmlformats.org/markup-compatibility/2006" xmlns:aink="http://schemas.microsoft.com/office/drawing/2016/ink" xmlns:am3d="http://schemas.microsoft.com/office/drawing/2017/model3d" xmlns:o="urn:schemas-microsoft-com:office:office" xmlns:r="http://schemas.openxmlformats.org/officeDocument/2006/relationships" xmlns:m="http://schemas.openxmlformats.org/officeDocument/2006/math" xmlns:v="urn:schemas-microsoft-com:vml" xmlns:wp14="http://schemas.microsoft.com/office/word/2010/wordprocessingDrawing" xmlns:wp="http://schemas.openxmlformats.org/drawingml/2006/wordprocessingDrawing" xmlns:w10="urn:schemas-microsoft-com:office:word" xmlns:w="http://schemas.openxmlformats.org/wordprocessingml/2006/main" xmlns:w14="http://schemas.microsoft.com/office/word/2010/wordml" xmlns:w15="http://schemas.microsoft.com/office/word/2012/wordml" xmlns:w16cex="http://schemas.microsoft.com/office/word/2018/wordml/cex" xmlns:w16cid="http://schemas.microsoft.com/office/word/2016/wordml/cid" xmlns:w16="http://schemas.microsoft.com/office/word/2018/wordml" xmlns:w16sdtdh="http://schemas.microsoft.com/office/word/2020/wordml/sdtdatahash" xmlns:w16se="http://schemas.microsoft.com/office/word/2015/wordml/symex" xmlns:wpg="http://schemas.microsoft.com/office/word/2010/wordprocessingGroup" xmlns:wpi="http://schemas.microsoft.com/office/word/2010/wordprocessingInk" xmlns:wne="http://schemas.microsoft.com/office/word/2006/wordml" xmlns:wps="http://schemas.microsoft.com/office/word/2010/wordprocessingShape" mc:Ignorable="w14 w15 w16se w16cid w16 w16cex w16sdtdh wp14">
+<w:endnotes xmlns:wpc="http://schemas.microsoft.com/office/word/2010/wordprocessingCanvas" xmlns:cx="http://schemas.microsoft.com/office/drawing/2014/chartex" xmlns:cx1="http://schemas.microsoft.com/office/drawing/2015/9/8/chartex" xmlns:cx2="http://schemas.microsoft.com/office/drawing/2015/10/21/chartex" xmlns:cx3="http://schemas.microsoft.com/office/drawing/2016/5/9/chartex" xmlns:cx4="http://schemas.microsoft.com/office/drawing/2016/5/10/chartex" xmlns:cx5="http://schemas.microsoft.com/office/drawing/2016/5/11/chartex" xmlns:cx6="http://schemas.microsoft.com/office/drawing/2016/5/12/chartex" xmlns:cx7="http://schemas.microsoft.com/office/drawing/2016/5/13/chartex" xmlns:cx8="http://schemas.microsoft.com/office/drawing/2016/5/14/chartex" xmlns:mc="http://schemas.openxmlformats.org/markup-compatibility/2006" xmlns:aink="http://schemas.microsoft.com/office/drawing/2016/ink" xmlns:am3d="http://schemas.microsoft.com/office/drawing/2017/model3d" xmlns:o="urn:schemas-microsoft-com:office:office" xmlns:oel="http://schemas.microsoft.com/office/2019/extlst" xmlns:r="http://schemas.openxmlformats.org/officeDocument/2006/relationships" xmlns:m="http://schemas.openxmlformats.org/officeDocument/2006/math" xmlns:v="urn:schemas-microsoft-com:vml" xmlns:wp14="http://schemas.microsoft.com/office/word/2010/wordprocessingDrawing" xmlns:wp="http://schemas.openxmlformats.org/drawingml/2006/wordprocessingDrawing" xmlns:w10="urn:schemas-microsoft-com:office:word" xmlns:w="http://schemas.openxmlformats.org/wordprocessingml/2006/main" xmlns:w14="http://schemas.microsoft.com/office/word/2010/wordml" xmlns:w15="http://schemas.microsoft.com/office/word/2012/wordml" xmlns:w16cex="http://schemas.microsoft.com/office/word/2018/wordml/cex" xmlns:w16cid="http://schemas.microsoft.com/office/word/2016/wordml/cid" xmlns:w16="http://schemas.microsoft.com/office/word/2018/wordml" xmlns:w16sdtdh="http://schemas.microsoft.com/office/word/2020/wordml/sdtdatahash" xmlns:w16se="http://schemas.microsoft.com/office/word/2015/wordml/symex" xmlns:wpg="http://schemas.microsoft.com/office/word/2010/wordprocessingGroup" xmlns:wpi="http://schemas.microsoft.com/office/word/2010/wordprocessingInk" xmlns:wne="http://schemas.microsoft.com/office/word/2006/wordml" xmlns:wps="http://schemas.microsoft.com/office/word/2010/wordprocessingShape" mc:Ignorable="w14 w15 w16se w16cid w16 w16cex w16sdtdh wp14">
   <w:endnote w:type="separator" w:id="-1">
     <w:p>
       <w:pPr>
@@ -6890,7 +6890,7 @@
 </file>
 
 <file path=word/footnotes.xml><?xml version="1.0" encoding="utf-8"?>
-<w:footnotes xmlns:wpc="http://schemas.microsoft.com/office/word/2010/wordprocessingCanvas" xmlns:cx="http://schemas.microsoft.com/office/drawing/2014/chartex" xmlns:cx1="http://schemas.microsoft.com/office/drawing/2015/9/8/chartex" xmlns:cx2="http://schemas.microsoft.com/office/drawing/2015/10/21/chartex" xmlns:cx3="http://schemas.microsoft.com/office/drawing/2016/5/9/chartex" xmlns:cx4="http://schemas.microsoft.com/office/drawing/2016/5/10/chartex" xmlns:cx5="http://schemas.microsoft.com/office/drawing/2016/5/11/chartex" xmlns:cx6="http://schemas.microsoft.com/office/drawing/2016/5/12/chartex" xmlns:cx7="http://schemas.microsoft.com/office/drawing/2016/5/13/chartex" xmlns:cx8="http://schemas.microsoft.com/office/drawing/2016/5/14/chartex" xmlns:mc="http://schemas.openxmlformats.org/markup-compatibility/2006" xmlns:aink="http://schemas.microsoft.com/office/drawing/2016/ink" xmlns:am3d="http://schemas.microsoft.com/office/drawing/2017/model3d" xmlns:o="urn:schemas-microsoft-com:office:office" xmlns:r="http://schemas.openxmlformats.org/officeDocument/2006/relationships" xmlns:m="http://schemas.openxmlformats.org/officeDocument/2006/math" xmlns:v="urn:schemas-microsoft-com:vml" xmlns:wp14="http://schemas.microsoft.com/office/word/2010/wordprocessingDrawing" xmlns:wp="http://schemas.openxmlformats.org/drawingml/2006/wordprocessingDrawing" xmlns:w10="urn:schemas-microsoft-com:office:word" xmlns:w="http://schemas.openxmlformats.org/wordprocessingml/2006/main" xmlns:w14="http://schemas.microsoft.com/office/word/2010/wordml" xmlns:w15="http://schemas.microsoft.com/office/word/2012/wordml" xmlns:w16cex="http://schemas.microsoft.com/office/word/2018/wordml/cex" xmlns:w16cid="http://schemas.microsoft.com/office/word/2016/wordml/cid" xmlns:w16="http://schemas.microsoft.com/office/word/2018/wordml" xmlns:w16sdtdh="http://schemas.microsoft.com/office/word/2020/wordml/sdtdatahash" xmlns:w16se="http://schemas.microsoft.com/office/word/2015/wordml/symex" xmlns:wpg="http://schemas.microsoft.com/office/word/2010/wordprocessingGroup" xmlns:wpi="http://schemas.microsoft.com/office/word/2010/wordprocessingInk" xmlns:wne="http://schemas.microsoft.com/office/word/2006/wordml" xmlns:wps="http://schemas.microsoft.com/office/word/2010/wordprocessingShape" mc:Ignorable="w14 w15 w16se w16cid w16 w16cex w16sdtdh wp14">
+<w:footnotes xmlns:wpc="http://schemas.microsoft.com/office/word/2010/wordprocessingCanvas" xmlns:cx="http://schemas.microsoft.com/office/drawing/2014/chartex" xmlns:cx1="http://schemas.microsoft.com/office/drawing/2015/9/8/chartex" xmlns:cx2="http://schemas.microsoft.com/office/drawing/2015/10/21/chartex" xmlns:cx3="http://schemas.microsoft.com/office/drawing/2016/5/9/chartex" xmlns:cx4="http://schemas.microsoft.com/office/drawing/2016/5/10/chartex" xmlns:cx5="http://schemas.microsoft.com/office/drawing/2016/5/11/chartex" xmlns:cx6="http://schemas.microsoft.com/office/drawing/2016/5/12/chartex" xmlns:cx7="http://schemas.microsoft.com/office/drawing/2016/5/13/chartex" xmlns:cx8="http://schemas.microsoft.com/office/drawing/2016/5/14/chartex" xmlns:mc="http://schemas.openxmlformats.org/markup-compatibility/2006" xmlns:aink="http://schemas.microsoft.com/office/drawing/2016/ink" xmlns:am3d="http://schemas.microsoft.com/office/drawing/2017/model3d" xmlns:o="urn:schemas-microsoft-com:office:office" xmlns:oel="http://schemas.microsoft.com/office/2019/extlst" xmlns:r="http://schemas.openxmlformats.org/officeDocument/2006/relationships" xmlns:m="http://schemas.openxmlformats.org/officeDocument/2006/math" xmlns:v="urn:schemas-microsoft-com:vml" xmlns:wp14="http://schemas.microsoft.com/office/word/2010/wordprocessingDrawing" xmlns:wp="http://schemas.openxmlformats.org/drawingml/2006/wordprocessingDrawing" xmlns:w10="urn:schemas-microsoft-com:office:word" xmlns:w="http://schemas.openxmlformats.org/wordprocessingml/2006/main" xmlns:w14="http://schemas.microsoft.com/office/word/2010/wordml" xmlns:w15="http://schemas.microsoft.com/office/word/2012/wordml" xmlns:w16cex="http://schemas.microsoft.com/office/word/2018/wordml/cex" xmlns:w16cid="http://schemas.microsoft.com/office/word/2016/wordml/cid" xmlns:w16="http://schemas.microsoft.com/office/word/2018/wordml" xmlns:w16sdtdh="http://schemas.microsoft.com/office/word/2020/wordml/sdtdatahash" xmlns:w16se="http://schemas.microsoft.com/office/word/2015/wordml/symex" xmlns:wpg="http://schemas.microsoft.com/office/word/2010/wordprocessingGroup" xmlns:wpi="http://schemas.microsoft.com/office/word/2010/wordprocessingInk" xmlns:wne="http://schemas.microsoft.com/office/word/2006/wordml" xmlns:wps="http://schemas.microsoft.com/office/word/2010/wordprocessingShape" mc:Ignorable="w14 w15 w16se w16cid w16 w16cex w16sdtdh wp14">
   <w:footnote w:type="separator" w:id="-1">
     <w:p>
       <w:pPr>
@@ -6915,7 +6915,7 @@
 </file>
 
 <file path=word/numbering.xml><?xml version="1.0" encoding="utf-8"?>
-<w:numbering xmlns:wpc="http://schemas.microsoft.com/office/word/2010/wordprocessingCanvas" xmlns:cx="http://schemas.microsoft.com/office/drawing/2014/chartex" xmlns:cx1="http://schemas.microsoft.com/office/drawing/2015/9/8/chartex" xmlns:cx2="http://schemas.microsoft.com/office/drawing/2015/10/21/chartex" xmlns:cx3="http://schemas.microsoft.com/office/drawing/2016/5/9/chartex" xmlns:cx4="http://schemas.microsoft.com/office/drawing/2016/5/10/chartex" xmlns:cx5="http://schemas.microsoft.com/office/drawing/2016/5/11/chartex" xmlns:cx6="http://schemas.microsoft.com/office/drawing/2016/5/12/chartex" xmlns:cx7="http://schemas.microsoft.com/office/drawing/2016/5/13/chartex" xmlns:cx8="http://schemas.microsoft.com/office/drawing/2016/5/14/chartex" xmlns:mc="http://schemas.openxmlformats.org/markup-compatibility/2006" xmlns:aink="http://schemas.microsoft.com/office/drawing/2016/ink" xmlns:am3d="http://schemas.microsoft.com/office/drawing/2017/model3d" xmlns:o="urn:schemas-microsoft-com:office:office" xmlns:r="http://schemas.openxmlformats.org/officeDocument/2006/relationships" xmlns:m="http://schemas.openxmlformats.org/officeDocument/2006/math" xmlns:v="urn:schemas-microsoft-com:vml" xmlns:wp14="http://schemas.microsoft.com/office/word/2010/wordprocessingDrawing" xmlns:wp="http://schemas.openxmlformats.org/drawingml/2006/wordprocessingDrawing" xmlns:w10="urn:schemas-microsoft-com:office:word" xmlns:w="http://schemas.openxmlformats.org/wordprocessingml/2006/main" xmlns:w14="http://schemas.microsoft.com/office/word/2010/wordml" xmlns:w15="http://schemas.microsoft.com/office/word/2012/wordml" xmlns:w16cex="http://schemas.microsoft.com/office/word/2018/wordml/cex" xmlns:w16cid="http://schemas.microsoft.com/office/word/2016/wordml/cid" xmlns:w16="http://schemas.microsoft.com/office/word/2018/wordml" xmlns:w16sdtdh="http://schemas.microsoft.com/office/word/2020/wordml/sdtdatahash" xmlns:w16se="http://schemas.microsoft.com/office/word/2015/wordml/symex" xmlns:wpg="http://schemas.microsoft.com/office/word/2010/wordprocessingGroup" xmlns:wpi="http://schemas.microsoft.com/office/word/2010/wordprocessingInk" xmlns:wne="http://schemas.microsoft.com/office/word/2006/wordml" xmlns:wps="http://schemas.microsoft.com/office/word/2010/wordprocessingShape" mc:Ignorable="w14 w15 w16se w16cid w16 w16cex w16sdtdh wp14">
+<w:numbering xmlns:wpc="http://schemas.microsoft.com/office/word/2010/wordprocessingCanvas" xmlns:cx="http://schemas.microsoft.com/office/drawing/2014/chartex" xmlns:cx1="http://schemas.microsoft.com/office/drawing/2015/9/8/chartex" xmlns:cx2="http://schemas.microsoft.com/office/drawing/2015/10/21/chartex" xmlns:cx3="http://schemas.microsoft.com/office/drawing/2016/5/9/chartex" xmlns:cx4="http://schemas.microsoft.com/office/drawing/2016/5/10/chartex" xmlns:cx5="http://schemas.microsoft.com/office/drawing/2016/5/11/chartex" xmlns:cx6="http://schemas.microsoft.com/office/drawing/2016/5/12/chartex" xmlns:cx7="http://schemas.microsoft.com/office/drawing/2016/5/13/chartex" xmlns:cx8="http://schemas.microsoft.com/office/drawing/2016/5/14/chartex" xmlns:mc="http://schemas.openxmlformats.org/markup-compatibility/2006" xmlns:aink="http://schemas.microsoft.com/office/drawing/2016/ink" xmlns:am3d="http://schemas.microsoft.com/office/drawing/2017/model3d" xmlns:o="urn:schemas-microsoft-com:office:office" xmlns:oel="http://schemas.microsoft.com/office/2019/extlst" xmlns:r="http://schemas.openxmlformats.org/officeDocument/2006/relationships" xmlns:m="http://schemas.openxmlformats.org/officeDocument/2006/math" xmlns:v="urn:schemas-microsoft-com:vml" xmlns:wp14="http://schemas.microsoft.com/office/word/2010/wordprocessingDrawing" xmlns:wp="http://schemas.openxmlformats.org/drawingml/2006/wordprocessingDrawing" xmlns:w10="urn:schemas-microsoft-com:office:word" xmlns:w="http://schemas.openxmlformats.org/wordprocessingml/2006/main" xmlns:w14="http://schemas.microsoft.com/office/word/2010/wordml" xmlns:w15="http://schemas.microsoft.com/office/word/2012/wordml" xmlns:w16cex="http://schemas.microsoft.com/office/word/2018/wordml/cex" xmlns:w16cid="http://schemas.microsoft.com/office/word/2016/wordml/cid" xmlns:w16="http://schemas.microsoft.com/office/word/2018/wordml" xmlns:w16sdtdh="http://schemas.microsoft.com/office/word/2020/wordml/sdtdatahash" xmlns:w16se="http://schemas.microsoft.com/office/word/2015/wordml/symex" xmlns:wpg="http://schemas.microsoft.com/office/word/2010/wordprocessingGroup" xmlns:wpi="http://schemas.microsoft.com/office/word/2010/wordprocessingInk" xmlns:wne="http://schemas.microsoft.com/office/word/2006/wordml" xmlns:wps="http://schemas.microsoft.com/office/word/2010/wordprocessingShape" mc:Ignorable="w14 w15 w16se w16cid w16 w16cex w16sdtdh wp14">
   <w:abstractNum w:abstractNumId="0" w15:restartNumberingAfterBreak="0">
     <w:nsid w:val="0C1E060A"/>
     <w:multiLevelType w:val="hybridMultilevel"/>
@@ -8587,49 +8587,49 @@
       </w:pPr>
     </w:lvl>
   </w:abstractNum>
-  <w:num w:numId="1">
+  <w:num w:numId="1" w16cid:durableId="1008026761">
     <w:abstractNumId w:val="12"/>
   </w:num>
-  <w:num w:numId="2">
+  <w:num w:numId="2" w16cid:durableId="966350973">
     <w:abstractNumId w:val="2"/>
   </w:num>
-  <w:num w:numId="3">
+  <w:num w:numId="3" w16cid:durableId="1661735870">
     <w:abstractNumId w:val="14"/>
   </w:num>
-  <w:num w:numId="4">
+  <w:num w:numId="4" w16cid:durableId="958610647">
     <w:abstractNumId w:val="0"/>
   </w:num>
-  <w:num w:numId="5">
+  <w:num w:numId="5" w16cid:durableId="1047684106">
     <w:abstractNumId w:val="7"/>
   </w:num>
-  <w:num w:numId="6">
+  <w:num w:numId="6" w16cid:durableId="1950962467">
     <w:abstractNumId w:val="10"/>
   </w:num>
-  <w:num w:numId="7">
+  <w:num w:numId="7" w16cid:durableId="913858015">
     <w:abstractNumId w:val="8"/>
   </w:num>
-  <w:num w:numId="8">
+  <w:num w:numId="8" w16cid:durableId="1029142073">
     <w:abstractNumId w:val="1"/>
   </w:num>
-  <w:num w:numId="9">
+  <w:num w:numId="9" w16cid:durableId="1691640144">
     <w:abstractNumId w:val="13"/>
   </w:num>
-  <w:num w:numId="10">
+  <w:num w:numId="10" w16cid:durableId="2005625262">
     <w:abstractNumId w:val="9"/>
   </w:num>
-  <w:num w:numId="11">
+  <w:num w:numId="11" w16cid:durableId="1598632415">
     <w:abstractNumId w:val="6"/>
   </w:num>
-  <w:num w:numId="12">
+  <w:num w:numId="12" w16cid:durableId="867910700">
     <w:abstractNumId w:val="11"/>
   </w:num>
-  <w:num w:numId="13">
+  <w:num w:numId="13" w16cid:durableId="929318839">
     <w:abstractNumId w:val="4"/>
   </w:num>
-  <w:num w:numId="14">
+  <w:num w:numId="14" w16cid:durableId="1403680690">
     <w:abstractNumId w:val="5"/>
   </w:num>
-  <w:num w:numId="15">
+  <w:num w:numId="15" w16cid:durableId="221336296">
     <w:abstractNumId w:val="3"/>
   </w:num>
 </w:numbering>
@@ -9042,13 +9042,13 @@
       <w:sz w:val="28"/>
     </w:rPr>
   </w:style>
-  <w:style w:type="character" w:default="1" w:styleId="Fontdeparagrafimplicit">
+  <w:style w:type="character" w:default="1" w:styleId="DefaultParagraphFont">
     <w:name w:val="Default Paragraph Font"/>
     <w:uiPriority w:val="1"/>
     <w:semiHidden/>
     <w:unhideWhenUsed/>
   </w:style>
-  <w:style w:type="table" w:default="1" w:styleId="TabelNormal">
+  <w:style w:type="table" w:default="1" w:styleId="TableNormal">
     <w:name w:val="Normal Table"/>
     <w:uiPriority w:val="99"/>
     <w:semiHidden/>
@@ -9063,13 +9063,13 @@
       </w:tblCellMar>
     </w:tblPr>
   </w:style>
-  <w:style w:type="numbering" w:default="1" w:styleId="FrListare">
+  <w:style w:type="numbering" w:default="1" w:styleId="NoList">
     <w:name w:val="No List"/>
     <w:uiPriority w:val="99"/>
     <w:semiHidden/>
     <w:unhideWhenUsed/>
   </w:style>
-  <w:style w:type="paragraph" w:styleId="Listparagraf">
+  <w:style w:type="paragraph" w:styleId="ListParagraph">
     <w:name w:val="List Paragraph"/>
     <w:basedOn w:val="Normal"/>
     <w:uiPriority w:val="34"/>
@@ -9080,10 +9080,10 @@
       <w:contextualSpacing/>
     </w:pPr>
   </w:style>
-  <w:style w:type="paragraph" w:styleId="PreformatatHTML">
+  <w:style w:type="paragraph" w:styleId="HTMLPreformatted">
     <w:name w:val="HTML Preformatted"/>
     <w:basedOn w:val="Normal"/>
-    <w:link w:val="PreformatatHTMLCaracter"/>
+    <w:link w:val="HTMLPreformattedChar"/>
     <w:uiPriority w:val="99"/>
     <w:semiHidden/>
     <w:unhideWhenUsed/>
@@ -9116,10 +9116,10 @@
       <w:lang w:eastAsia="ru-RU"/>
     </w:rPr>
   </w:style>
-  <w:style w:type="character" w:customStyle="1" w:styleId="PreformatatHTMLCaracter">
-    <w:name w:val="Preformatat HTML Caracter"/>
-    <w:basedOn w:val="Fontdeparagrafimplicit"/>
-    <w:link w:val="PreformatatHTML"/>
+  <w:style w:type="character" w:customStyle="1" w:styleId="HTMLPreformattedChar">
+    <w:name w:val="HTML Preformatted Char"/>
+    <w:basedOn w:val="DefaultParagraphFont"/>
+    <w:link w:val="HTMLPreformatted"/>
     <w:uiPriority w:val="99"/>
     <w:semiHidden/>
     <w:rsid w:val="00105FB5"/>
@@ -9130,10 +9130,10 @@
       <w:lang w:eastAsia="ru-RU"/>
     </w:rPr>
   </w:style>
-  <w:style w:type="paragraph" w:styleId="Antet">
+  <w:style w:type="paragraph" w:styleId="Header">
     <w:name w:val="header"/>
     <w:basedOn w:val="Normal"/>
-    <w:link w:val="AntetCaracter"/>
+    <w:link w:val="HeaderChar"/>
     <w:uiPriority w:val="99"/>
     <w:unhideWhenUsed/>
     <w:rsid w:val="00BF385E"/>
@@ -9145,10 +9145,10 @@
       <w:spacing w:after="0"/>
     </w:pPr>
   </w:style>
-  <w:style w:type="character" w:customStyle="1" w:styleId="AntetCaracter">
-    <w:name w:val="Antet Caracter"/>
-    <w:basedOn w:val="Fontdeparagrafimplicit"/>
-    <w:link w:val="Antet"/>
+  <w:style w:type="character" w:customStyle="1" w:styleId="HeaderChar">
+    <w:name w:val="Header Char"/>
+    <w:basedOn w:val="DefaultParagraphFont"/>
+    <w:link w:val="Header"/>
     <w:uiPriority w:val="99"/>
     <w:rsid w:val="00BF385E"/>
     <w:rPr>
@@ -9156,10 +9156,10 @@
       <w:sz w:val="28"/>
     </w:rPr>
   </w:style>
-  <w:style w:type="paragraph" w:styleId="Subsol">
+  <w:style w:type="paragraph" w:styleId="Footer">
     <w:name w:val="footer"/>
     <w:basedOn w:val="Normal"/>
-    <w:link w:val="SubsolCaracter"/>
+    <w:link w:val="FooterChar"/>
     <w:uiPriority w:val="99"/>
     <w:unhideWhenUsed/>
     <w:rsid w:val="00BF385E"/>
@@ -9171,10 +9171,10 @@
       <w:spacing w:after="0"/>
     </w:pPr>
   </w:style>
-  <w:style w:type="character" w:customStyle="1" w:styleId="SubsolCaracter">
-    <w:name w:val="Subsol Caracter"/>
-    <w:basedOn w:val="Fontdeparagrafimplicit"/>
-    <w:link w:val="Subsol"/>
+  <w:style w:type="character" w:customStyle="1" w:styleId="FooterChar">
+    <w:name w:val="Footer Char"/>
+    <w:basedOn w:val="DefaultParagraphFont"/>
+    <w:link w:val="Footer"/>
     <w:uiPriority w:val="99"/>
     <w:rsid w:val="00BF385E"/>
     <w:rPr>
